--- a/Отзыв_Руководителя_ВКР_2022.docx
+++ b/Отзыв_Руководителя_ВКР_2022.docx
@@ -1,6 +1,6 @@
 
 <file path=word/document.xml><?xml version="1.0" encoding="utf-8"?>
-<w:document xmlns:wpc="http://schemas.microsoft.com/office/word/2010/wordprocessingCanvas" xmlns:cx="http://schemas.microsoft.com/office/drawing/2014/chartex" xmlns:cx1="http://schemas.microsoft.com/office/drawing/2015/9/8/chartex" xmlns:cx2="http://schemas.microsoft.com/office/drawing/2015/10/21/chartex" xmlns:cx3="http://schemas.microsoft.com/office/drawing/2016/5/9/chartex" xmlns:cx4="http://schemas.microsoft.com/office/drawing/2016/5/10/chartex" xmlns:cx5="http://schemas.microsoft.com/office/drawing/2016/5/11/chartex" xmlns:cx6="http://schemas.microsoft.com/office/drawing/2016/5/12/chartex" xmlns:cx7="http://schemas.microsoft.com/office/drawing/2016/5/13/chartex" xmlns:cx8="http://schemas.microsoft.com/office/drawing/2016/5/14/chartex" xmlns:mc="http://schemas.openxmlformats.org/markup-compatibility/2006" xmlns:aink="http://schemas.microsoft.com/office/drawing/2016/ink" xmlns:am3d="http://schemas.microsoft.com/office/drawing/2017/model3d" xmlns:o="urn:schemas-microsoft-com:office:office" xmlns:oel="http://schemas.microsoft.com/office/2019/extlst" xmlns:r="http://schemas.openxmlformats.org/officeDocument/2006/relationships" xmlns:m="http://schemas.openxmlformats.org/officeDocument/2006/math" xmlns:v="urn:schemas-microsoft-com:vml" xmlns:wp14="http://schemas.microsoft.com/office/word/2010/wordprocessingDrawing" xmlns:wp="http://schemas.openxmlformats.org/drawingml/2006/wordprocessingDrawing" xmlns:w10="urn:schemas-microsoft-com:office:word" xmlns:w="http://schemas.openxmlformats.org/wordprocessingml/2006/main" xmlns:w14="http://schemas.microsoft.com/office/word/2010/wordml" xmlns:w15="http://schemas.microsoft.com/office/word/2012/wordml" xmlns:w16cex="http://schemas.microsoft.com/office/word/2018/wordml/cex" xmlns:w16cid="http://schemas.microsoft.com/office/word/2016/wordml/cid" xmlns:w16="http://schemas.microsoft.com/office/word/2018/wordml" xmlns:w16sdtdh="http://schemas.microsoft.com/office/word/2020/wordml/sdtdatahash" xmlns:w16se="http://schemas.microsoft.com/office/word/2015/wordml/symex" xmlns:wpg="http://schemas.microsoft.com/office/word/2010/wordprocessingGroup" xmlns:wpi="http://schemas.microsoft.com/office/word/2010/wordprocessingInk" xmlns:wne="http://schemas.microsoft.com/office/word/2006/wordml" xmlns:wps="http://schemas.microsoft.com/office/word/2010/wordprocessingShape" mc:Ignorable="w14 w15 w16se w16cid w16 w16cex w16sdtdh wp14">
+<w:document xmlns:wpc="http://schemas.microsoft.com/office/word/2010/wordprocessingCanvas" xmlns:cx="http://schemas.microsoft.com/office/drawing/2014/chartex" xmlns:cx1="http://schemas.microsoft.com/office/drawing/2015/9/8/chartex" xmlns:cx2="http://schemas.microsoft.com/office/drawing/2015/10/21/chartex" xmlns:cx3="http://schemas.microsoft.com/office/drawing/2016/5/9/chartex" xmlns:cx4="http://schemas.microsoft.com/office/drawing/2016/5/10/chartex" xmlns:cx5="http://schemas.microsoft.com/office/drawing/2016/5/11/chartex" xmlns:cx6="http://schemas.microsoft.com/office/drawing/2016/5/12/chartex" xmlns:cx7="http://schemas.microsoft.com/office/drawing/2016/5/13/chartex" xmlns:cx8="http://schemas.microsoft.com/office/drawing/2016/5/14/chartex" xmlns:mc="http://schemas.openxmlformats.org/markup-compatibility/2006" xmlns:aink="http://schemas.microsoft.com/office/drawing/2016/ink" xmlns:am3d="http://schemas.microsoft.com/office/drawing/2017/model3d" xmlns:o="urn:schemas-microsoft-com:office:office" xmlns:r="http://schemas.openxmlformats.org/officeDocument/2006/relationships" xmlns:m="http://schemas.openxmlformats.org/officeDocument/2006/math" xmlns:v="urn:schemas-microsoft-com:vml" xmlns:wp14="http://schemas.microsoft.com/office/word/2010/wordprocessingDrawing" xmlns:wp="http://schemas.openxmlformats.org/drawingml/2006/wordprocessingDrawing" xmlns:w10="urn:schemas-microsoft-com:office:word" xmlns:w="http://schemas.openxmlformats.org/wordprocessingml/2006/main" xmlns:w14="http://schemas.microsoft.com/office/word/2010/wordml" xmlns:w15="http://schemas.microsoft.com/office/word/2012/wordml" xmlns:w16cex="http://schemas.microsoft.com/office/word/2018/wordml/cex" xmlns:w16cid="http://schemas.microsoft.com/office/word/2016/wordml/cid" xmlns:w16="http://schemas.microsoft.com/office/word/2018/wordml" xmlns:w16sdtdh="http://schemas.microsoft.com/office/word/2020/wordml/sdtdatahash" xmlns:w16se="http://schemas.microsoft.com/office/word/2015/wordml/symex" xmlns:wpg="http://schemas.microsoft.com/office/word/2010/wordprocessingGroup" xmlns:wpi="http://schemas.microsoft.com/office/word/2010/wordprocessingInk" xmlns:wne="http://schemas.microsoft.com/office/word/2006/wordml" xmlns:wps="http://schemas.microsoft.com/office/word/2010/wordprocessingShape" mc:Ignorable="w14 w15 w16se w16cid w16 w16cex w16sdtdh wp14">
   <w:body>
     <w:p>
       <w:pPr>
@@ -245,6 +245,12 @@
         </w:rPr>
         <w:tab/>
       </w:r>
+      <w:r>
+        <w:rPr>
+          <w:u w:val="single"/>
+        </w:rPr>
+        <w:tab/>
+      </w:r>
     </w:p>
     <w:p>
       <w:r>
@@ -691,19 +697,37 @@
         <w:rPr>
           <w:u w:val="single"/>
         </w:rPr>
-        <w:t>Жигалов Кирилл Юрьевич, РТУ МИРЭА, доцент к.т.н.</w:t>
-      </w:r>
-      <w:r>
-        <w:rPr>
-          <w:u w:val="single"/>
-        </w:rPr>
-        <w:tab/>
-      </w:r>
-      <w:r>
-        <w:rPr>
-          <w:u w:val="single"/>
-        </w:rPr>
-        <w:tab/>
+        <w:t>Жигалов Кирилл Юрьевич, РТУ МИРЭА</w:t>
+      </w:r>
+      <w:r>
+        <w:rPr>
+          <w:u w:val="single"/>
+        </w:rPr>
+        <w:t>,</w:t>
+      </w:r>
+      <w:r>
+        <w:rPr>
+          <w:u w:val="single"/>
+        </w:rPr>
+        <w:t xml:space="preserve"> доцент,</w:t>
+      </w:r>
+      <w:r>
+        <w:rPr>
+          <w:u w:val="single"/>
+        </w:rPr>
+        <w:t xml:space="preserve"> доцент</w:t>
+      </w:r>
+      <w:r>
+        <w:rPr>
+          <w:u w:val="single"/>
+        </w:rPr>
+        <w:t>,</w:t>
+      </w:r>
+      <w:r>
+        <w:rPr>
+          <w:u w:val="single"/>
+        </w:rPr>
+        <w:t xml:space="preserve"> к.т.н.</w:t>
       </w:r>
       <w:r>
         <w:rPr>
@@ -1558,89 +1582,90 @@
         <w:rPr>
           <w:b/>
           <w:bCs/>
-          <w:highlight w:val="yellow"/>
-          <w:u w:val="single"/>
-        </w:rPr>
-        <w:tab/>
-      </w:r>
-      <w:r>
-        <w:rPr>
-          <w:bCs/>
-          <w:highlight w:val="yellow"/>
-          <w:u w:val="single"/>
-        </w:rPr>
-        <w:t xml:space="preserve"> Выбранная автором тема работы является актуальной в настоящее время и не имеет аналогов готовых решений. Все решения, предложенные </w:t>
-      </w:r>
-      <w:proofErr w:type="gramStart"/>
-      <w:r>
-        <w:rPr>
-          <w:bCs/>
-          <w:highlight w:val="yellow"/>
-          <w:u w:val="single"/>
-        </w:rPr>
-        <w:t>в работе</w:t>
-      </w:r>
-      <w:proofErr w:type="gramEnd"/>
-      <w:r>
-        <w:rPr>
-          <w:bCs/>
-          <w:highlight w:val="yellow"/>
-          <w:u w:val="single"/>
-        </w:rPr>
-        <w:t xml:space="preserve"> являются современными и оригинальными. Автор уделил достаточно большое внимание практическим аспектам реализации поставленной цели.  </w:t>
-      </w:r>
-      <w:r>
-        <w:rPr>
-          <w:bCs/>
-          <w:highlight w:val="yellow"/>
-          <w:u w:val="single"/>
-        </w:rPr>
-        <w:tab/>
-      </w:r>
-      <w:r>
-        <w:rPr>
-          <w:bCs/>
-          <w:highlight w:val="yellow"/>
-          <w:u w:val="single"/>
-        </w:rPr>
-        <w:tab/>
-      </w:r>
-      <w:r>
-        <w:rPr>
-          <w:bCs/>
-          <w:highlight w:val="yellow"/>
-          <w:u w:val="single"/>
-        </w:rPr>
-        <w:tab/>
-      </w:r>
-      <w:r>
-        <w:rPr>
-          <w:bCs/>
-          <w:highlight w:val="yellow"/>
-          <w:u w:val="single"/>
-        </w:rPr>
-        <w:tab/>
-      </w:r>
-      <w:r>
-        <w:rPr>
-          <w:bCs/>
-          <w:highlight w:val="yellow"/>
-          <w:u w:val="single"/>
-        </w:rPr>
-        <w:tab/>
-      </w:r>
-      <w:r>
-        <w:rPr>
-          <w:bCs/>
-          <w:highlight w:val="yellow"/>
-          <w:u w:val="single"/>
-        </w:rPr>
-        <w:tab/>
-      </w:r>
-      <w:r>
-        <w:rPr>
-          <w:bCs/>
-          <w:highlight w:val="yellow"/>
+          <w:u w:val="single"/>
+        </w:rPr>
+        <w:tab/>
+      </w:r>
+      <w:r>
+        <w:rPr>
+          <w:bCs/>
+          <w:u w:val="single"/>
+        </w:rPr>
+        <w:t xml:space="preserve"> Выбранная автором тема работы является актуальной в настоящее время и не имеет аналогов готовых решений.</w:t>
+      </w:r>
+      <w:r>
+        <w:rPr>
+          <w:bCs/>
+          <w:u w:val="single"/>
+        </w:rPr>
+        <w:t xml:space="preserve"> </w:t>
+      </w:r>
+      <w:r>
+        <w:rPr>
+          <w:bCs/>
+          <w:u w:val="single"/>
+        </w:rPr>
+        <w:t>Автор произвел глубокий анализ выбранной предметной области.</w:t>
+      </w:r>
+      <w:r>
+        <w:rPr>
+          <w:bCs/>
+          <w:u w:val="single"/>
+        </w:rPr>
+        <w:t xml:space="preserve"> Все решения, предложенные </w:t>
+      </w:r>
+      <w:r>
+        <w:rPr>
+          <w:bCs/>
+          <w:u w:val="single"/>
+        </w:rPr>
+        <w:t>в работе,</w:t>
+      </w:r>
+      <w:r>
+        <w:rPr>
+          <w:bCs/>
+          <w:u w:val="single"/>
+        </w:rPr>
+        <w:t xml:space="preserve"> являются современными и оригинальными. Автор уделил достаточно большое внимание практическим аспектам реализации поставленной цели.</w:t>
+      </w:r>
+      <w:r>
+        <w:rPr>
+          <w:bCs/>
+          <w:u w:val="single"/>
+        </w:rPr>
+        <w:tab/>
+      </w:r>
+      <w:r>
+        <w:rPr>
+          <w:bCs/>
+          <w:u w:val="single"/>
+        </w:rPr>
+        <w:tab/>
+      </w:r>
+      <w:r>
+        <w:rPr>
+          <w:bCs/>
+          <w:u w:val="single"/>
+        </w:rPr>
+        <w:tab/>
+      </w:r>
+      <w:r>
+        <w:rPr>
+          <w:bCs/>
+          <w:u w:val="single"/>
+        </w:rPr>
+        <w:tab/>
+      </w:r>
+      <w:r>
+        <w:rPr>
+          <w:bCs/>
+          <w:u w:val="single"/>
+        </w:rPr>
+        <w:tab/>
+      </w:r>
+      <w:r>
+        <w:rPr>
+          <w:bCs/>
           <w:u w:val="single"/>
         </w:rPr>
         <w:tab/>
@@ -1649,21 +1674,36 @@
         <w:rPr>
           <w:b/>
           <w:bCs/>
-          <w:highlight w:val="yellow"/>
-          <w:u w:val="single"/>
-        </w:rPr>
-        <w:tab/>
-      </w:r>
-      <w:r>
-        <w:rPr>
-          <w:highlight w:val="yellow"/>
-          <w:u w:val="single"/>
-        </w:rPr>
-        <w:tab/>
-      </w:r>
-      <w:r>
-        <w:rPr>
-          <w:highlight w:val="yellow"/>
+          <w:u w:val="single"/>
+        </w:rPr>
+        <w:tab/>
+      </w:r>
+      <w:r>
+        <w:rPr>
+          <w:u w:val="single"/>
+        </w:rPr>
+        <w:tab/>
+      </w:r>
+      <w:r>
+        <w:rPr>
+          <w:u w:val="single"/>
+        </w:rPr>
+        <w:tab/>
+      </w:r>
+      <w:r>
+        <w:rPr>
+          <w:u w:val="single"/>
+        </w:rPr>
+        <w:tab/>
+      </w:r>
+      <w:r>
+        <w:rPr>
+          <w:u w:val="single"/>
+        </w:rPr>
+        <w:tab/>
+      </w:r>
+      <w:r>
+        <w:rPr>
           <w:u w:val="single"/>
         </w:rPr>
         <w:tab/>
@@ -1684,18 +1724,8 @@
           <w:bCs/>
           <w:sz w:val="24"/>
         </w:rPr>
-        <w:t xml:space="preserve">Отмеченные </w:t>
-      </w:r>
-      <w:proofErr w:type="gramStart"/>
-      <w:r>
-        <w:rPr>
-          <w:b/>
-          <w:bCs/>
-          <w:sz w:val="24"/>
-        </w:rPr>
-        <w:t>недостатки</w:t>
-      </w:r>
-      <w:proofErr w:type="gramEnd"/>
+        <w:t>Отмеченные недостатки</w:t>
+      </w:r>
       <w:r>
         <w:rPr>
           <w:sz w:val="24"/>
@@ -1710,15 +1740,13 @@
         </w:rPr>
         <w:t xml:space="preserve">Не все означенные первоначально автором функции реализованы, что несколько уменьшает круг решаемых программным продуктом задач. Возможно, было бы интересно </w:t>
       </w:r>
-      <w:proofErr w:type="spellStart"/>
-      <w:r>
-        <w:rPr>
-          <w:sz w:val="24"/>
-          <w:u w:val="single"/>
-        </w:rPr>
-        <w:t>расмотреть</w:t>
-      </w:r>
-      <w:proofErr w:type="spellEnd"/>
+      <w:r>
+        <w:rPr>
+          <w:sz w:val="24"/>
+          <w:u w:val="single"/>
+        </w:rPr>
+        <w:t>рассмотреть</w:t>
+      </w:r>
       <w:r>
         <w:rPr>
           <w:sz w:val="24"/>
@@ -1740,31 +1768,13 @@
         </w:rPr>
         <w:t xml:space="preserve"> Тем не </w:t>
       </w:r>
-      <w:proofErr w:type="spellStart"/>
-      <w:proofErr w:type="gramStart"/>
-      <w:r>
-        <w:rPr>
-          <w:sz w:val="24"/>
-          <w:u w:val="single"/>
-        </w:rPr>
-        <w:t>менеее</w:t>
-      </w:r>
-      <w:proofErr w:type="spellEnd"/>
-      <w:r>
-        <w:rPr>
-          <w:sz w:val="24"/>
-          <w:u w:val="single"/>
-        </w:rPr>
-        <w:t xml:space="preserve">, </w:t>
-      </w:r>
-      <w:r>
-        <w:rPr>
-          <w:sz w:val="24"/>
-          <w:u w:val="single"/>
-        </w:rPr>
-        <w:t xml:space="preserve"> описанные</w:t>
-      </w:r>
-      <w:proofErr w:type="gramEnd"/>
+      <w:r>
+        <w:rPr>
+          <w:sz w:val="24"/>
+          <w:u w:val="single"/>
+        </w:rPr>
+        <w:t>менее, описанные</w:t>
+      </w:r>
       <w:r>
         <w:rPr>
           <w:sz w:val="24"/>
@@ -1778,48 +1788,6 @@
           <w:u w:val="single"/>
         </w:rPr>
         <w:t xml:space="preserve"> </w:t>
-      </w:r>
-      <w:r>
-        <w:rPr>
-          <w:sz w:val="24"/>
-          <w:u w:val="single"/>
-        </w:rPr>
-        <w:tab/>
-      </w:r>
-      <w:r>
-        <w:rPr>
-          <w:sz w:val="24"/>
-          <w:u w:val="single"/>
-        </w:rPr>
-        <w:tab/>
-      </w:r>
-      <w:r>
-        <w:rPr>
-          <w:sz w:val="24"/>
-          <w:u w:val="single"/>
-        </w:rPr>
-        <w:tab/>
-      </w:r>
-      <w:r>
-        <w:rPr>
-          <w:sz w:val="24"/>
-          <w:u w:val="single"/>
-        </w:rPr>
-        <w:tab/>
-      </w:r>
-      <w:r>
-        <w:rPr>
-          <w:sz w:val="24"/>
-          <w:u w:val="single"/>
-        </w:rPr>
-        <w:tab/>
-      </w:r>
-      <w:r>
-        <w:rPr>
-          <w:sz w:val="24"/>
-          <w:u w:val="single"/>
-        </w:rPr>
-        <w:tab/>
       </w:r>
       <w:r>
         <w:rPr>
@@ -1892,50 +1860,9 @@
       <w:r>
         <w:rPr>
           <w:sz w:val="24"/>
-          <w:highlight w:val="yellow"/>
-          <w:u w:val="single"/>
-        </w:rPr>
-        <w:t>Иванов</w:t>
-      </w:r>
-      <w:r>
-        <w:rPr>
-          <w:sz w:val="24"/>
-          <w:highlight w:val="yellow"/>
-          <w:u w:val="single"/>
-        </w:rPr>
-        <w:t>а</w:t>
-      </w:r>
-      <w:r>
-        <w:rPr>
-          <w:sz w:val="24"/>
-          <w:highlight w:val="yellow"/>
-          <w:u w:val="single"/>
-        </w:rPr>
-        <w:t xml:space="preserve"> Иван</w:t>
-      </w:r>
-      <w:r>
-        <w:rPr>
-          <w:sz w:val="24"/>
-          <w:highlight w:val="yellow"/>
-          <w:u w:val="single"/>
-        </w:rPr>
-        <w:t>а</w:t>
-      </w:r>
-      <w:r>
-        <w:rPr>
-          <w:sz w:val="24"/>
-          <w:highlight w:val="yellow"/>
-          <w:u w:val="single"/>
-        </w:rPr>
-        <w:t xml:space="preserve"> Иванович</w:t>
-      </w:r>
-      <w:r>
-        <w:rPr>
-          <w:sz w:val="24"/>
-          <w:highlight w:val="yellow"/>
-          <w:u w:val="single"/>
-        </w:rPr>
-        <w:t>а</w:t>
+          <w:u w:val="single"/>
+        </w:rPr>
+        <w:t>Лебедева Олега Алексеевича</w:t>
       </w:r>
       <w:r>
         <w:rPr>
@@ -1954,7 +1881,6 @@
       <w:r>
         <w:rPr>
           <w:sz w:val="24"/>
-          <w:highlight w:val="yellow"/>
           <w:u w:val="single"/>
         </w:rPr>
         <w:t>высоко</w:t>
@@ -1963,26 +1889,17 @@
       <w:r>
         <w:rPr>
           <w:sz w:val="24"/>
-          <w:highlight w:val="yellow"/>
+          <w:u w:val="single"/>
+        </w:rPr>
+        <w:t>й</w:t>
+      </w:r>
+      <w:r>
+        <w:rPr>
+          <w:sz w:val="24"/>
           <w:u w:val="single"/>
         </w:rPr>
         <w:t xml:space="preserve"> </w:t>
       </w:r>
-      <w:r>
-        <w:rPr>
-          <w:sz w:val="24"/>
-          <w:highlight w:val="yellow"/>
-          <w:u w:val="single"/>
-        </w:rPr>
-        <w:t>й</w:t>
-      </w:r>
-      <w:r>
-        <w:rPr>
-          <w:sz w:val="24"/>
-          <w:u w:val="single"/>
-        </w:rPr>
-        <w:t xml:space="preserve"> </w:t>
-      </w:r>
       <w:bookmarkEnd w:id="3"/>
       <w:r>
         <w:rPr>
@@ -2024,15 +1941,7 @@
           <w:sz w:val="24"/>
           <w:u w:val="single"/>
         </w:rPr>
-        <w:t xml:space="preserve"> по </w:t>
-      </w:r>
-      <w:r>
-        <w:rPr>
-          <w:sz w:val="24"/>
-          <w:u w:val="single"/>
-        </w:rPr>
-        <w:lastRenderedPageBreak/>
-        <w:t>направлен</w:t>
+        <w:t xml:space="preserve"> по направлен</w:t>
       </w:r>
       <w:r>
         <w:rPr>
@@ -2117,6 +2026,27 @@
           <w:u w:val="single"/>
         </w:rPr>
         <w:t>»</w:t>
+      </w:r>
+      <w:r>
+        <w:rPr>
+          <w:sz w:val="24"/>
+          <w:u w:val="single"/>
+        </w:rPr>
+        <w:tab/>
+      </w:r>
+      <w:r>
+        <w:rPr>
+          <w:sz w:val="24"/>
+          <w:u w:val="single"/>
+        </w:rPr>
+        <w:tab/>
+      </w:r>
+      <w:r>
+        <w:rPr>
+          <w:sz w:val="24"/>
+          <w:u w:val="single"/>
+        </w:rPr>
+        <w:tab/>
       </w:r>
       <w:r>
         <w:rPr>
@@ -2207,6 +2137,7 @@
           <w:b/>
           <w:bCs/>
         </w:rPr>
+        <w:lastRenderedPageBreak/>
         <w:t>Руководитель проекта</w:t>
       </w:r>
       <w:r>
@@ -2406,7 +2337,7 @@
 </file>
 
 <file path=word/numbering.xml><?xml version="1.0" encoding="utf-8"?>
-<w:numbering xmlns:wpc="http://schemas.microsoft.com/office/word/2010/wordprocessingCanvas" xmlns:cx="http://schemas.microsoft.com/office/drawing/2014/chartex" xmlns:cx1="http://schemas.microsoft.com/office/drawing/2015/9/8/chartex" xmlns:cx2="http://schemas.microsoft.com/office/drawing/2015/10/21/chartex" xmlns:cx3="http://schemas.microsoft.com/office/drawing/2016/5/9/chartex" xmlns:cx4="http://schemas.microsoft.com/office/drawing/2016/5/10/chartex" xmlns:cx5="http://schemas.microsoft.com/office/drawing/2016/5/11/chartex" xmlns:cx6="http://schemas.microsoft.com/office/drawing/2016/5/12/chartex" xmlns:cx7="http://schemas.microsoft.com/office/drawing/2016/5/13/chartex" xmlns:cx8="http://schemas.microsoft.com/office/drawing/2016/5/14/chartex" xmlns:mc="http://schemas.openxmlformats.org/markup-compatibility/2006" xmlns:aink="http://schemas.microsoft.com/office/drawing/2016/ink" xmlns:am3d="http://schemas.microsoft.com/office/drawing/2017/model3d" xmlns:o="urn:schemas-microsoft-com:office:office" xmlns:oel="http://schemas.microsoft.com/office/2019/extlst" xmlns:r="http://schemas.openxmlformats.org/officeDocument/2006/relationships" xmlns:m="http://schemas.openxmlformats.org/officeDocument/2006/math" xmlns:v="urn:schemas-microsoft-com:vml" xmlns:wp14="http://schemas.microsoft.com/office/word/2010/wordprocessingDrawing" xmlns:wp="http://schemas.openxmlformats.org/drawingml/2006/wordprocessingDrawing" xmlns:w10="urn:schemas-microsoft-com:office:word" xmlns:w="http://schemas.openxmlformats.org/wordprocessingml/2006/main" xmlns:w14="http://schemas.microsoft.com/office/word/2010/wordml" xmlns:w15="http://schemas.microsoft.com/office/word/2012/wordml" xmlns:w16cex="http://schemas.microsoft.com/office/word/2018/wordml/cex" xmlns:w16cid="http://schemas.microsoft.com/office/word/2016/wordml/cid" xmlns:w16="http://schemas.microsoft.com/office/word/2018/wordml" xmlns:w16sdtdh="http://schemas.microsoft.com/office/word/2020/wordml/sdtdatahash" xmlns:w16se="http://schemas.microsoft.com/office/word/2015/wordml/symex" xmlns:wpg="http://schemas.microsoft.com/office/word/2010/wordprocessingGroup" xmlns:wpi="http://schemas.microsoft.com/office/word/2010/wordprocessingInk" xmlns:wne="http://schemas.microsoft.com/office/word/2006/wordml" xmlns:wps="http://schemas.microsoft.com/office/word/2010/wordprocessingShape" mc:Ignorable="w14 w15 w16se w16cid w16 w16cex w16sdtdh wp14">
+<w:numbering xmlns:wpc="http://schemas.microsoft.com/office/word/2010/wordprocessingCanvas" xmlns:cx="http://schemas.microsoft.com/office/drawing/2014/chartex" xmlns:cx1="http://schemas.microsoft.com/office/drawing/2015/9/8/chartex" xmlns:cx2="http://schemas.microsoft.com/office/drawing/2015/10/21/chartex" xmlns:cx3="http://schemas.microsoft.com/office/drawing/2016/5/9/chartex" xmlns:cx4="http://schemas.microsoft.com/office/drawing/2016/5/10/chartex" xmlns:cx5="http://schemas.microsoft.com/office/drawing/2016/5/11/chartex" xmlns:cx6="http://schemas.microsoft.com/office/drawing/2016/5/12/chartex" xmlns:cx7="http://schemas.microsoft.com/office/drawing/2016/5/13/chartex" xmlns:cx8="http://schemas.microsoft.com/office/drawing/2016/5/14/chartex" xmlns:mc="http://schemas.openxmlformats.org/markup-compatibility/2006" xmlns:aink="http://schemas.microsoft.com/office/drawing/2016/ink" xmlns:am3d="http://schemas.microsoft.com/office/drawing/2017/model3d" xmlns:o="urn:schemas-microsoft-com:office:office" xmlns:r="http://schemas.openxmlformats.org/officeDocument/2006/relationships" xmlns:m="http://schemas.openxmlformats.org/officeDocument/2006/math" xmlns:v="urn:schemas-microsoft-com:vml" xmlns:wp14="http://schemas.microsoft.com/office/word/2010/wordprocessingDrawing" xmlns:wp="http://schemas.openxmlformats.org/drawingml/2006/wordprocessingDrawing" xmlns:w10="urn:schemas-microsoft-com:office:word" xmlns:w="http://schemas.openxmlformats.org/wordprocessingml/2006/main" xmlns:w14="http://schemas.microsoft.com/office/word/2010/wordml" xmlns:w15="http://schemas.microsoft.com/office/word/2012/wordml" xmlns:w16cex="http://schemas.microsoft.com/office/word/2018/wordml/cex" xmlns:w16cid="http://schemas.microsoft.com/office/word/2016/wordml/cid" xmlns:w16="http://schemas.microsoft.com/office/word/2018/wordml" xmlns:w16sdtdh="http://schemas.microsoft.com/office/word/2020/wordml/sdtdatahash" xmlns:w16se="http://schemas.microsoft.com/office/word/2015/wordml/symex" xmlns:wpg="http://schemas.microsoft.com/office/word/2010/wordprocessingGroup" xmlns:wpi="http://schemas.microsoft.com/office/word/2010/wordprocessingInk" xmlns:wne="http://schemas.microsoft.com/office/word/2006/wordml" xmlns:wps="http://schemas.microsoft.com/office/word/2010/wordprocessingShape" mc:Ignorable="w14 w15 w16se w16cid w16 w16cex w16sdtdh wp14">
   <w:abstractNum w:abstractNumId="0" w15:restartNumberingAfterBreak="0">
     <w:nsid w:val="65B9364A"/>
     <w:multiLevelType w:val="hybridMultilevel"/>
@@ -2525,7 +2456,7 @@
       </w:pPr>
     </w:lvl>
   </w:abstractNum>
-  <w:num w:numId="1" w16cid:durableId="705527736">
+  <w:num w:numId="1">
     <w:abstractNumId w:val="0"/>
   </w:num>
 </w:numbering>

--- a/Отзыв_Руководителя_ВКР_2022.docx
+++ b/Отзыв_Руководителя_ВКР_2022.docx
@@ -1,6 +1,6 @@
 
 <file path=word/document.xml><?xml version="1.0" encoding="utf-8"?>
-<w:document xmlns:wpc="http://schemas.microsoft.com/office/word/2010/wordprocessingCanvas" xmlns:cx="http://schemas.microsoft.com/office/drawing/2014/chartex" xmlns:cx1="http://schemas.microsoft.com/office/drawing/2015/9/8/chartex" xmlns:cx2="http://schemas.microsoft.com/office/drawing/2015/10/21/chartex" xmlns:cx3="http://schemas.microsoft.com/office/drawing/2016/5/9/chartex" xmlns:cx4="http://schemas.microsoft.com/office/drawing/2016/5/10/chartex" xmlns:cx5="http://schemas.microsoft.com/office/drawing/2016/5/11/chartex" xmlns:cx6="http://schemas.microsoft.com/office/drawing/2016/5/12/chartex" xmlns:cx7="http://schemas.microsoft.com/office/drawing/2016/5/13/chartex" xmlns:cx8="http://schemas.microsoft.com/office/drawing/2016/5/14/chartex" xmlns:mc="http://schemas.openxmlformats.org/markup-compatibility/2006" xmlns:aink="http://schemas.microsoft.com/office/drawing/2016/ink" xmlns:am3d="http://schemas.microsoft.com/office/drawing/2017/model3d" xmlns:o="urn:schemas-microsoft-com:office:office" xmlns:r="http://schemas.openxmlformats.org/officeDocument/2006/relationships" xmlns:m="http://schemas.openxmlformats.org/officeDocument/2006/math" xmlns:v="urn:schemas-microsoft-com:vml" xmlns:wp14="http://schemas.microsoft.com/office/word/2010/wordprocessingDrawing" xmlns:wp="http://schemas.openxmlformats.org/drawingml/2006/wordprocessingDrawing" xmlns:w10="urn:schemas-microsoft-com:office:word" xmlns:w="http://schemas.openxmlformats.org/wordprocessingml/2006/main" xmlns:w14="http://schemas.microsoft.com/office/word/2010/wordml" xmlns:w15="http://schemas.microsoft.com/office/word/2012/wordml" xmlns:w16cex="http://schemas.microsoft.com/office/word/2018/wordml/cex" xmlns:w16cid="http://schemas.microsoft.com/office/word/2016/wordml/cid" xmlns:w16="http://schemas.microsoft.com/office/word/2018/wordml" xmlns:w16sdtdh="http://schemas.microsoft.com/office/word/2020/wordml/sdtdatahash" xmlns:w16se="http://schemas.microsoft.com/office/word/2015/wordml/symex" xmlns:wpg="http://schemas.microsoft.com/office/word/2010/wordprocessingGroup" xmlns:wpi="http://schemas.microsoft.com/office/word/2010/wordprocessingInk" xmlns:wne="http://schemas.microsoft.com/office/word/2006/wordml" xmlns:wps="http://schemas.microsoft.com/office/word/2010/wordprocessingShape" mc:Ignorable="w14 w15 w16se w16cid w16 w16cex w16sdtdh wp14">
+<w:document xmlns:wpc="http://schemas.microsoft.com/office/word/2010/wordprocessingCanvas" xmlns:cx="http://schemas.microsoft.com/office/drawing/2014/chartex" xmlns:cx1="http://schemas.microsoft.com/office/drawing/2015/9/8/chartex" xmlns:cx2="http://schemas.microsoft.com/office/drawing/2015/10/21/chartex" xmlns:cx3="http://schemas.microsoft.com/office/drawing/2016/5/9/chartex" xmlns:cx4="http://schemas.microsoft.com/office/drawing/2016/5/10/chartex" xmlns:cx5="http://schemas.microsoft.com/office/drawing/2016/5/11/chartex" xmlns:cx6="http://schemas.microsoft.com/office/drawing/2016/5/12/chartex" xmlns:cx7="http://schemas.microsoft.com/office/drawing/2016/5/13/chartex" xmlns:cx8="http://schemas.microsoft.com/office/drawing/2016/5/14/chartex" xmlns:mc="http://schemas.openxmlformats.org/markup-compatibility/2006" xmlns:aink="http://schemas.microsoft.com/office/drawing/2016/ink" xmlns:am3d="http://schemas.microsoft.com/office/drawing/2017/model3d" xmlns:o="urn:schemas-microsoft-com:office:office" xmlns:oel="http://schemas.microsoft.com/office/2019/extlst" xmlns:r="http://schemas.openxmlformats.org/officeDocument/2006/relationships" xmlns:m="http://schemas.openxmlformats.org/officeDocument/2006/math" xmlns:v="urn:schemas-microsoft-com:vml" xmlns:wp14="http://schemas.microsoft.com/office/word/2010/wordprocessingDrawing" xmlns:wp="http://schemas.openxmlformats.org/drawingml/2006/wordprocessingDrawing" xmlns:w10="urn:schemas-microsoft-com:office:word" xmlns:w="http://schemas.openxmlformats.org/wordprocessingml/2006/main" xmlns:w14="http://schemas.microsoft.com/office/word/2010/wordml" xmlns:w15="http://schemas.microsoft.com/office/word/2012/wordml" xmlns:w16cex="http://schemas.microsoft.com/office/word/2018/wordml/cex" xmlns:w16cid="http://schemas.microsoft.com/office/word/2016/wordml/cid" xmlns:w16="http://schemas.microsoft.com/office/word/2018/wordml" xmlns:w16sdtdh="http://schemas.microsoft.com/office/word/2020/wordml/sdtdatahash" xmlns:w16se="http://schemas.microsoft.com/office/word/2015/wordml/symex" xmlns:wpg="http://schemas.microsoft.com/office/word/2010/wordprocessingGroup" xmlns:wpi="http://schemas.microsoft.com/office/word/2010/wordprocessingInk" xmlns:wne="http://schemas.microsoft.com/office/word/2006/wordml" xmlns:wps="http://schemas.microsoft.com/office/word/2010/wordprocessingShape" mc:Ignorable="w14 w15 w16se w16cid w16 w16cex w16sdtdh wp14">
   <w:body>
     <w:p>
       <w:pPr>
@@ -83,6 +83,8 @@
         <w:rPr>
           <w:b/>
           <w:bCs/>
+          <w:sz w:val="16"/>
+          <w:szCs w:val="16"/>
         </w:rPr>
       </w:pPr>
     </w:p>
@@ -123,12 +125,6 @@
       </w:r>
       <w:r>
         <w:rPr>
-          <w:u w:val="single"/>
-        </w:rPr>
-        <w:tab/>
-      </w:r>
-      <w:r>
-        <w:rPr>
           <w:iCs/>
           <w:szCs w:val="32"/>
         </w:rPr>
@@ -777,6 +773,10 @@
     <w:p>
       <w:pPr>
         <w:pStyle w:val="aa"/>
+        <w:rPr>
+          <w:sz w:val="16"/>
+          <w:szCs w:val="16"/>
+        </w:rPr>
       </w:pPr>
     </w:p>
     <w:p>
@@ -820,15 +820,15 @@
         <w:tblLook w:val="01E0" w:firstRow="1" w:lastRow="1" w:firstColumn="1" w:lastColumn="1" w:noHBand="0" w:noVBand="0"/>
       </w:tblPr>
       <w:tblGrid>
-        <w:gridCol w:w="8344"/>
-        <w:gridCol w:w="506"/>
-        <w:gridCol w:w="656"/>
-        <w:gridCol w:w="506"/>
+        <w:gridCol w:w="8367"/>
+        <w:gridCol w:w="494"/>
+        <w:gridCol w:w="657"/>
+        <w:gridCol w:w="494"/>
       </w:tblGrid>
       <w:tr>
         <w:trPr>
           <w:cantSplit/>
-          <w:trHeight w:val="1904"/>
+          <w:trHeight w:val="1852"/>
         </w:trPr>
         <w:tc>
           <w:tcPr>
@@ -841,12 +841,14 @@
               <w:ind w:firstLine="0"/>
               <w:jc w:val="center"/>
               <w:rPr>
-                <w:sz w:val="24"/>
+                <w:sz w:val="22"/>
+                <w:szCs w:val="22"/>
               </w:rPr>
             </w:pPr>
             <w:r>
               <w:rPr>
-                <w:sz w:val="24"/>
+                <w:sz w:val="22"/>
+                <w:szCs w:val="22"/>
               </w:rPr>
               <w:t>Требования к профессиональной подготовке</w:t>
             </w:r>
@@ -865,12 +867,14 @@
               <w:ind w:firstLine="0"/>
               <w:jc w:val="center"/>
               <w:rPr>
-                <w:sz w:val="24"/>
+                <w:sz w:val="22"/>
+                <w:szCs w:val="22"/>
               </w:rPr>
             </w:pPr>
             <w:r>
               <w:rPr>
-                <w:sz w:val="24"/>
+                <w:sz w:val="22"/>
+                <w:szCs w:val="22"/>
               </w:rPr>
               <w:t>Соответствует</w:t>
             </w:r>
@@ -889,12 +893,14 @@
               <w:ind w:firstLine="0"/>
               <w:jc w:val="center"/>
               <w:rPr>
-                <w:sz w:val="24"/>
+                <w:sz w:val="22"/>
+                <w:szCs w:val="22"/>
               </w:rPr>
             </w:pPr>
             <w:r>
               <w:rPr>
-                <w:sz w:val="24"/>
+                <w:sz w:val="22"/>
+                <w:szCs w:val="22"/>
               </w:rPr>
               <w:t>В основном соответствует</w:t>
             </w:r>
@@ -913,12 +919,14 @@
               <w:ind w:firstLine="0"/>
               <w:jc w:val="center"/>
               <w:rPr>
-                <w:sz w:val="24"/>
+                <w:sz w:val="22"/>
+                <w:szCs w:val="22"/>
               </w:rPr>
             </w:pPr>
             <w:r>
               <w:rPr>
-                <w:sz w:val="24"/>
+                <w:sz w:val="22"/>
+                <w:szCs w:val="22"/>
               </w:rPr>
               <w:t>Не соответствует</w:t>
             </w:r>
@@ -939,24 +947,28 @@
               <w:ind w:firstLine="0"/>
               <w:jc w:val="left"/>
               <w:rPr>
-                <w:sz w:val="24"/>
+                <w:sz w:val="22"/>
+                <w:szCs w:val="22"/>
               </w:rPr>
             </w:pPr>
             <w:r>
               <w:rPr>
-                <w:sz w:val="24"/>
+                <w:sz w:val="22"/>
+                <w:szCs w:val="22"/>
               </w:rPr>
               <w:t xml:space="preserve">уметь корректно формулировать и ставить задачи (проблемы) своей деятельности при выполнении </w:t>
             </w:r>
             <w:r>
               <w:rPr>
-                <w:sz w:val="24"/>
+                <w:sz w:val="22"/>
+                <w:szCs w:val="22"/>
               </w:rPr>
               <w:t>выпускной квалификационной работы</w:t>
             </w:r>
             <w:r>
               <w:rPr>
-                <w:sz w:val="24"/>
+                <w:sz w:val="22"/>
+                <w:szCs w:val="22"/>
               </w:rPr>
               <w:t>, анализировать, диагностировать причины появления проблем, их актуальность</w:t>
             </w:r>
@@ -971,7 +983,8 @@
               <w:pStyle w:val="a4"/>
               <w:ind w:firstLine="0"/>
               <w:rPr>
-                <w:sz w:val="24"/>
+                <w:sz w:val="22"/>
+                <w:szCs w:val="22"/>
               </w:rPr>
             </w:pPr>
           </w:p>
@@ -985,7 +998,8 @@
               <w:pStyle w:val="a4"/>
               <w:ind w:firstLine="0"/>
               <w:rPr>
-                <w:sz w:val="24"/>
+                <w:sz w:val="22"/>
+                <w:szCs w:val="22"/>
               </w:rPr>
             </w:pPr>
           </w:p>
@@ -999,7 +1013,8 @@
               <w:pStyle w:val="a4"/>
               <w:ind w:firstLine="0"/>
               <w:rPr>
-                <w:sz w:val="24"/>
+                <w:sz w:val="22"/>
+                <w:szCs w:val="22"/>
               </w:rPr>
             </w:pPr>
           </w:p>
@@ -1018,12 +1033,14 @@
               <w:pStyle w:val="a4"/>
               <w:ind w:firstLine="0"/>
               <w:rPr>
-                <w:sz w:val="24"/>
+                <w:sz w:val="22"/>
+                <w:szCs w:val="22"/>
               </w:rPr>
             </w:pPr>
             <w:r>
               <w:rPr>
-                <w:sz w:val="24"/>
+                <w:sz w:val="22"/>
+                <w:szCs w:val="22"/>
               </w:rPr>
               <w:t>устанавливать приоритеты и методы решения поставленных задач (проблем)</w:t>
             </w:r>
@@ -1038,7 +1055,8 @@
               <w:pStyle w:val="a4"/>
               <w:ind w:firstLine="0"/>
               <w:rPr>
-                <w:sz w:val="24"/>
+                <w:sz w:val="22"/>
+                <w:szCs w:val="22"/>
               </w:rPr>
             </w:pPr>
           </w:p>
@@ -1052,7 +1070,8 @@
               <w:pStyle w:val="a4"/>
               <w:ind w:firstLine="0"/>
               <w:rPr>
-                <w:sz w:val="24"/>
+                <w:sz w:val="22"/>
+                <w:szCs w:val="22"/>
               </w:rPr>
             </w:pPr>
           </w:p>
@@ -1066,7 +1085,8 @@
               <w:pStyle w:val="a4"/>
               <w:ind w:firstLine="0"/>
               <w:rPr>
-                <w:sz w:val="24"/>
+                <w:sz w:val="22"/>
+                <w:szCs w:val="22"/>
               </w:rPr>
             </w:pPr>
           </w:p>
@@ -1085,18 +1105,21 @@
               <w:pStyle w:val="a4"/>
               <w:ind w:firstLine="0"/>
               <w:rPr>
-                <w:sz w:val="24"/>
+                <w:sz w:val="22"/>
+                <w:szCs w:val="22"/>
               </w:rPr>
             </w:pPr>
             <w:r>
               <w:rPr>
-                <w:sz w:val="24"/>
+                <w:sz w:val="22"/>
+                <w:szCs w:val="22"/>
               </w:rPr>
               <w:t>владеть компьютерными методами сбора, хранения и обработки (редактирования)</w:t>
             </w:r>
             <w:r>
               <w:rPr>
-                <w:sz w:val="24"/>
+                <w:sz w:val="22"/>
+                <w:szCs w:val="22"/>
               </w:rPr>
               <w:t xml:space="preserve"> информации</w:t>
             </w:r>
@@ -1111,7 +1134,8 @@
               <w:pStyle w:val="a4"/>
               <w:ind w:firstLine="0"/>
               <w:rPr>
-                <w:sz w:val="24"/>
+                <w:sz w:val="22"/>
+                <w:szCs w:val="22"/>
               </w:rPr>
             </w:pPr>
           </w:p>
@@ -1125,7 +1149,8 @@
               <w:pStyle w:val="a4"/>
               <w:ind w:firstLine="0"/>
               <w:rPr>
-                <w:sz w:val="24"/>
+                <w:sz w:val="22"/>
+                <w:szCs w:val="22"/>
               </w:rPr>
             </w:pPr>
           </w:p>
@@ -1139,7 +1164,8 @@
               <w:pStyle w:val="a4"/>
               <w:ind w:firstLine="0"/>
               <w:rPr>
-                <w:sz w:val="24"/>
+                <w:sz w:val="22"/>
+                <w:szCs w:val="22"/>
               </w:rPr>
             </w:pPr>
           </w:p>
@@ -1158,18 +1184,21 @@
               <w:pStyle w:val="a4"/>
               <w:ind w:firstLine="0"/>
               <w:rPr>
-                <w:sz w:val="24"/>
+                <w:sz w:val="22"/>
+                <w:szCs w:val="22"/>
               </w:rPr>
             </w:pPr>
             <w:r>
               <w:rPr>
-                <w:sz w:val="24"/>
+                <w:sz w:val="22"/>
+                <w:szCs w:val="22"/>
               </w:rPr>
               <w:t xml:space="preserve">уметь рационально планировать время выполнения работы, определять </w:t>
             </w:r>
             <w:r>
               <w:rPr>
-                <w:sz w:val="24"/>
+                <w:sz w:val="22"/>
+                <w:szCs w:val="22"/>
               </w:rPr>
               <w:t>последовательность и объем операций и решений при выполнении поставленной задачи</w:t>
             </w:r>
@@ -1184,7 +1213,8 @@
               <w:pStyle w:val="a4"/>
               <w:ind w:firstLine="0"/>
               <w:rPr>
-                <w:sz w:val="24"/>
+                <w:sz w:val="22"/>
+                <w:szCs w:val="22"/>
               </w:rPr>
             </w:pPr>
           </w:p>
@@ -1198,7 +1228,8 @@
               <w:pStyle w:val="a4"/>
               <w:ind w:firstLine="0"/>
               <w:rPr>
-                <w:sz w:val="24"/>
+                <w:sz w:val="22"/>
+                <w:szCs w:val="22"/>
               </w:rPr>
             </w:pPr>
           </w:p>
@@ -1212,7 +1243,8 @@
               <w:pStyle w:val="a4"/>
               <w:ind w:firstLine="0"/>
               <w:rPr>
-                <w:sz w:val="24"/>
+                <w:sz w:val="22"/>
+                <w:szCs w:val="22"/>
               </w:rPr>
             </w:pPr>
           </w:p>
@@ -1231,12 +1263,14 @@
               <w:pStyle w:val="a4"/>
               <w:ind w:firstLine="0"/>
               <w:rPr>
-                <w:sz w:val="24"/>
+                <w:sz w:val="22"/>
+                <w:szCs w:val="22"/>
               </w:rPr>
             </w:pPr>
             <w:r>
               <w:rPr>
-                <w:sz w:val="24"/>
+                <w:sz w:val="22"/>
+                <w:szCs w:val="22"/>
               </w:rPr>
               <w:t>уметь объективно оценивать полученные результаты расчетов, вычислений, используя для сравнения данные других направлений соответствующей отрасли науки</w:t>
             </w:r>
@@ -1251,7 +1285,8 @@
               <w:pStyle w:val="a4"/>
               <w:ind w:firstLine="0"/>
               <w:rPr>
-                <w:sz w:val="24"/>
+                <w:sz w:val="22"/>
+                <w:szCs w:val="22"/>
               </w:rPr>
             </w:pPr>
           </w:p>
@@ -1265,7 +1300,8 @@
               <w:pStyle w:val="a4"/>
               <w:ind w:firstLine="0"/>
               <w:rPr>
-                <w:sz w:val="24"/>
+                <w:sz w:val="22"/>
+                <w:szCs w:val="22"/>
               </w:rPr>
             </w:pPr>
           </w:p>
@@ -1279,7 +1315,8 @@
               <w:pStyle w:val="a4"/>
               <w:ind w:firstLine="0"/>
               <w:rPr>
-                <w:sz w:val="24"/>
+                <w:sz w:val="22"/>
+                <w:szCs w:val="22"/>
               </w:rPr>
             </w:pPr>
           </w:p>
@@ -1298,12 +1335,14 @@
               <w:pStyle w:val="a4"/>
               <w:ind w:firstLine="0"/>
               <w:rPr>
-                <w:sz w:val="24"/>
+                <w:sz w:val="22"/>
+                <w:szCs w:val="22"/>
               </w:rPr>
             </w:pPr>
             <w:r>
               <w:rPr>
-                <w:sz w:val="24"/>
+                <w:sz w:val="22"/>
+                <w:szCs w:val="22"/>
               </w:rPr>
               <w:t>уметь анализировать полученные результаты и их интерпретации</w:t>
             </w:r>
@@ -1318,7 +1357,8 @@
               <w:pStyle w:val="a4"/>
               <w:ind w:firstLine="0"/>
               <w:rPr>
-                <w:sz w:val="24"/>
+                <w:sz w:val="22"/>
+                <w:szCs w:val="22"/>
               </w:rPr>
             </w:pPr>
           </w:p>
@@ -1332,7 +1372,8 @@
               <w:pStyle w:val="a4"/>
               <w:ind w:firstLine="0"/>
               <w:rPr>
-                <w:sz w:val="24"/>
+                <w:sz w:val="22"/>
+                <w:szCs w:val="22"/>
               </w:rPr>
             </w:pPr>
           </w:p>
@@ -1346,7 +1387,8 @@
               <w:pStyle w:val="a4"/>
               <w:ind w:firstLine="0"/>
               <w:rPr>
-                <w:sz w:val="24"/>
+                <w:sz w:val="22"/>
+                <w:szCs w:val="22"/>
               </w:rPr>
             </w:pPr>
           </w:p>
@@ -1365,12 +1407,14 @@
               <w:pStyle w:val="a4"/>
               <w:ind w:firstLine="0"/>
               <w:rPr>
-                <w:sz w:val="24"/>
+                <w:sz w:val="22"/>
+                <w:szCs w:val="22"/>
               </w:rPr>
             </w:pPr>
             <w:r>
               <w:rPr>
-                <w:sz w:val="24"/>
+                <w:sz w:val="22"/>
+                <w:szCs w:val="22"/>
               </w:rPr>
               <w:t>уметь осуществлять деятельность в кооперации с коллегами, находить компромиссы</w:t>
             </w:r>
@@ -1385,7 +1429,8 @@
               <w:pStyle w:val="a4"/>
               <w:ind w:firstLine="0"/>
               <w:rPr>
-                <w:sz w:val="24"/>
+                <w:sz w:val="22"/>
+                <w:szCs w:val="22"/>
               </w:rPr>
             </w:pPr>
           </w:p>
@@ -1399,7 +1444,8 @@
               <w:pStyle w:val="a4"/>
               <w:ind w:firstLine="0"/>
               <w:rPr>
-                <w:sz w:val="24"/>
+                <w:sz w:val="22"/>
+                <w:szCs w:val="22"/>
               </w:rPr>
             </w:pPr>
           </w:p>
@@ -1413,7 +1459,8 @@
               <w:pStyle w:val="a4"/>
               <w:ind w:firstLine="0"/>
               <w:rPr>
-                <w:sz w:val="24"/>
+                <w:sz w:val="22"/>
+                <w:szCs w:val="22"/>
               </w:rPr>
             </w:pPr>
           </w:p>
@@ -1432,12 +1479,14 @@
               <w:pStyle w:val="a4"/>
               <w:ind w:firstLine="0"/>
               <w:rPr>
-                <w:sz w:val="24"/>
+                <w:sz w:val="22"/>
+                <w:szCs w:val="22"/>
               </w:rPr>
             </w:pPr>
             <w:r>
               <w:rPr>
-                <w:sz w:val="24"/>
+                <w:sz w:val="22"/>
+                <w:szCs w:val="22"/>
               </w:rPr>
               <w:t>уметь делать самостоятельные обоснованные и достоверные выводы из проделанной работы</w:t>
             </w:r>
@@ -1452,7 +1501,8 @@
               <w:pStyle w:val="a4"/>
               <w:ind w:firstLine="0"/>
               <w:rPr>
-                <w:sz w:val="24"/>
+                <w:sz w:val="22"/>
+                <w:szCs w:val="22"/>
               </w:rPr>
             </w:pPr>
           </w:p>
@@ -1466,7 +1516,8 @@
               <w:pStyle w:val="a4"/>
               <w:ind w:firstLine="0"/>
               <w:rPr>
-                <w:sz w:val="24"/>
+                <w:sz w:val="22"/>
+                <w:szCs w:val="22"/>
               </w:rPr>
             </w:pPr>
           </w:p>
@@ -1480,7 +1531,8 @@
               <w:pStyle w:val="a4"/>
               <w:ind w:firstLine="0"/>
               <w:rPr>
-                <w:sz w:val="24"/>
+                <w:sz w:val="22"/>
+                <w:szCs w:val="22"/>
               </w:rPr>
             </w:pPr>
           </w:p>
@@ -1499,12 +1551,14 @@
               <w:pStyle w:val="a4"/>
               <w:ind w:firstLine="0"/>
               <w:rPr>
-                <w:sz w:val="24"/>
+                <w:sz w:val="22"/>
+                <w:szCs w:val="22"/>
               </w:rPr>
             </w:pPr>
             <w:r>
               <w:rPr>
-                <w:sz w:val="24"/>
+                <w:sz w:val="22"/>
+                <w:szCs w:val="22"/>
               </w:rPr>
               <w:t>уметь пользоваться научной литературой профессиональной направленности</w:t>
             </w:r>
@@ -1519,7 +1573,8 @@
               <w:pStyle w:val="a4"/>
               <w:ind w:firstLine="0"/>
               <w:rPr>
-                <w:sz w:val="24"/>
+                <w:sz w:val="22"/>
+                <w:szCs w:val="22"/>
               </w:rPr>
             </w:pPr>
           </w:p>
@@ -1533,7 +1588,8 @@
               <w:pStyle w:val="a4"/>
               <w:ind w:firstLine="0"/>
               <w:rPr>
-                <w:sz w:val="24"/>
+                <w:sz w:val="22"/>
+                <w:szCs w:val="22"/>
               </w:rPr>
             </w:pPr>
           </w:p>
@@ -1547,7 +1603,8 @@
               <w:pStyle w:val="a4"/>
               <w:ind w:firstLine="0"/>
               <w:rPr>
-                <w:sz w:val="24"/>
+                <w:sz w:val="22"/>
+                <w:szCs w:val="22"/>
               </w:rPr>
             </w:pPr>
           </w:p>
@@ -1560,12 +1617,15 @@
         <w:rPr>
           <w:b/>
           <w:bCs/>
+          <w:sz w:val="16"/>
+          <w:szCs w:val="16"/>
         </w:rPr>
       </w:pPr>
     </w:p>
     <w:p>
       <w:pPr>
         <w:pStyle w:val="aa"/>
+        <w:jc w:val="both"/>
         <w:rPr>
           <w:highlight w:val="yellow"/>
           <w:u w:val="single"/>
@@ -1724,21 +1784,45 @@
           <w:bCs/>
           <w:sz w:val="24"/>
         </w:rPr>
-        <w:t>Отмеченные недостатки</w:t>
-      </w:r>
-      <w:r>
-        <w:rPr>
-          <w:sz w:val="24"/>
-          <w:u w:val="single"/>
-        </w:rPr>
-        <w:tab/>
-      </w:r>
-      <w:r>
-        <w:rPr>
-          <w:sz w:val="24"/>
-          <w:u w:val="single"/>
-        </w:rPr>
-        <w:t xml:space="preserve">Не все означенные первоначально автором функции реализованы, что несколько уменьшает круг решаемых программным продуктом задач. Возможно, было бы интересно </w:t>
+        <w:t xml:space="preserve">Отмеченные </w:t>
+      </w:r>
+      <w:proofErr w:type="gramStart"/>
+      <w:r>
+        <w:rPr>
+          <w:b/>
+          <w:bCs/>
+          <w:sz w:val="24"/>
+        </w:rPr>
+        <w:t>недостатки</w:t>
+      </w:r>
+      <w:r>
+        <w:rPr>
+          <w:sz w:val="24"/>
+          <w:u w:val="single"/>
+        </w:rPr>
+        <w:tab/>
+      </w:r>
+      <w:r>
+        <w:rPr>
+          <w:sz w:val="24"/>
+          <w:u w:val="single"/>
+        </w:rPr>
+        <w:t>Б</w:t>
+      </w:r>
+      <w:r>
+        <w:rPr>
+          <w:sz w:val="24"/>
+          <w:u w:val="single"/>
+        </w:rPr>
+        <w:t>ыло</w:t>
+      </w:r>
+      <w:proofErr w:type="gramEnd"/>
+      <w:r>
+        <w:rPr>
+          <w:sz w:val="24"/>
+          <w:u w:val="single"/>
+        </w:rPr>
+        <w:t xml:space="preserve"> бы интересно </w:t>
       </w:r>
       <w:r>
         <w:rPr>
@@ -2124,7 +2208,8 @@
         <w:pStyle w:val="a4"/>
         <w:ind w:firstLine="0"/>
         <w:rPr>
-          <w:sz w:val="24"/>
+          <w:sz w:val="18"/>
+          <w:szCs w:val="18"/>
         </w:rPr>
       </w:pPr>
     </w:p>
@@ -2137,7 +2222,6 @@
           <w:b/>
           <w:bCs/>
         </w:rPr>
-        <w:lastRenderedPageBreak/>
         <w:t>Руководитель проекта</w:t>
       </w:r>
       <w:r>
@@ -2233,11 +2317,6 @@
       <w:r>
         <w:tab/>
       </w:r>
-    </w:p>
-    <w:p>
-      <w:pPr>
-        <w:pStyle w:val="aa"/>
-      </w:pPr>
     </w:p>
     <w:p>
       <w:pPr>
@@ -2337,7 +2416,7 @@
 </file>
 
 <file path=word/numbering.xml><?xml version="1.0" encoding="utf-8"?>
-<w:numbering xmlns:wpc="http://schemas.microsoft.com/office/word/2010/wordprocessingCanvas" xmlns:cx="http://schemas.microsoft.com/office/drawing/2014/chartex" xmlns:cx1="http://schemas.microsoft.com/office/drawing/2015/9/8/chartex" xmlns:cx2="http://schemas.microsoft.com/office/drawing/2015/10/21/chartex" xmlns:cx3="http://schemas.microsoft.com/office/drawing/2016/5/9/chartex" xmlns:cx4="http://schemas.microsoft.com/office/drawing/2016/5/10/chartex" xmlns:cx5="http://schemas.microsoft.com/office/drawing/2016/5/11/chartex" xmlns:cx6="http://schemas.microsoft.com/office/drawing/2016/5/12/chartex" xmlns:cx7="http://schemas.microsoft.com/office/drawing/2016/5/13/chartex" xmlns:cx8="http://schemas.microsoft.com/office/drawing/2016/5/14/chartex" xmlns:mc="http://schemas.openxmlformats.org/markup-compatibility/2006" xmlns:aink="http://schemas.microsoft.com/office/drawing/2016/ink" xmlns:am3d="http://schemas.microsoft.com/office/drawing/2017/model3d" xmlns:o="urn:schemas-microsoft-com:office:office" xmlns:r="http://schemas.openxmlformats.org/officeDocument/2006/relationships" xmlns:m="http://schemas.openxmlformats.org/officeDocument/2006/math" xmlns:v="urn:schemas-microsoft-com:vml" xmlns:wp14="http://schemas.microsoft.com/office/word/2010/wordprocessingDrawing" xmlns:wp="http://schemas.openxmlformats.org/drawingml/2006/wordprocessingDrawing" xmlns:w10="urn:schemas-microsoft-com:office:word" xmlns:w="http://schemas.openxmlformats.org/wordprocessingml/2006/main" xmlns:w14="http://schemas.microsoft.com/office/word/2010/wordml" xmlns:w15="http://schemas.microsoft.com/office/word/2012/wordml" xmlns:w16cex="http://schemas.microsoft.com/office/word/2018/wordml/cex" xmlns:w16cid="http://schemas.microsoft.com/office/word/2016/wordml/cid" xmlns:w16="http://schemas.microsoft.com/office/word/2018/wordml" xmlns:w16sdtdh="http://schemas.microsoft.com/office/word/2020/wordml/sdtdatahash" xmlns:w16se="http://schemas.microsoft.com/office/word/2015/wordml/symex" xmlns:wpg="http://schemas.microsoft.com/office/word/2010/wordprocessingGroup" xmlns:wpi="http://schemas.microsoft.com/office/word/2010/wordprocessingInk" xmlns:wne="http://schemas.microsoft.com/office/word/2006/wordml" xmlns:wps="http://schemas.microsoft.com/office/word/2010/wordprocessingShape" mc:Ignorable="w14 w15 w16se w16cid w16 w16cex w16sdtdh wp14">
+<w:numbering xmlns:wpc="http://schemas.microsoft.com/office/word/2010/wordprocessingCanvas" xmlns:cx="http://schemas.microsoft.com/office/drawing/2014/chartex" xmlns:cx1="http://schemas.microsoft.com/office/drawing/2015/9/8/chartex" xmlns:cx2="http://schemas.microsoft.com/office/drawing/2015/10/21/chartex" xmlns:cx3="http://schemas.microsoft.com/office/drawing/2016/5/9/chartex" xmlns:cx4="http://schemas.microsoft.com/office/drawing/2016/5/10/chartex" xmlns:cx5="http://schemas.microsoft.com/office/drawing/2016/5/11/chartex" xmlns:cx6="http://schemas.microsoft.com/office/drawing/2016/5/12/chartex" xmlns:cx7="http://schemas.microsoft.com/office/drawing/2016/5/13/chartex" xmlns:cx8="http://schemas.microsoft.com/office/drawing/2016/5/14/chartex" xmlns:mc="http://schemas.openxmlformats.org/markup-compatibility/2006" xmlns:aink="http://schemas.microsoft.com/office/drawing/2016/ink" xmlns:am3d="http://schemas.microsoft.com/office/drawing/2017/model3d" xmlns:o="urn:schemas-microsoft-com:office:office" xmlns:oel="http://schemas.microsoft.com/office/2019/extlst" xmlns:r="http://schemas.openxmlformats.org/officeDocument/2006/relationships" xmlns:m="http://schemas.openxmlformats.org/officeDocument/2006/math" xmlns:v="urn:schemas-microsoft-com:vml" xmlns:wp14="http://schemas.microsoft.com/office/word/2010/wordprocessingDrawing" xmlns:wp="http://schemas.openxmlformats.org/drawingml/2006/wordprocessingDrawing" xmlns:w10="urn:schemas-microsoft-com:office:word" xmlns:w="http://schemas.openxmlformats.org/wordprocessingml/2006/main" xmlns:w14="http://schemas.microsoft.com/office/word/2010/wordml" xmlns:w15="http://schemas.microsoft.com/office/word/2012/wordml" xmlns:w16cex="http://schemas.microsoft.com/office/word/2018/wordml/cex" xmlns:w16cid="http://schemas.microsoft.com/office/word/2016/wordml/cid" xmlns:w16="http://schemas.microsoft.com/office/word/2018/wordml" xmlns:w16sdtdh="http://schemas.microsoft.com/office/word/2020/wordml/sdtdatahash" xmlns:w16se="http://schemas.microsoft.com/office/word/2015/wordml/symex" xmlns:wpg="http://schemas.microsoft.com/office/word/2010/wordprocessingGroup" xmlns:wpi="http://schemas.microsoft.com/office/word/2010/wordprocessingInk" xmlns:wne="http://schemas.microsoft.com/office/word/2006/wordml" xmlns:wps="http://schemas.microsoft.com/office/word/2010/wordprocessingShape" mc:Ignorable="w14 w15 w16se w16cid w16 w16cex w16sdtdh wp14">
   <w:abstractNum w:abstractNumId="0" w15:restartNumberingAfterBreak="0">
     <w:nsid w:val="65B9364A"/>
     <w:multiLevelType w:val="hybridMultilevel"/>
@@ -2456,7 +2535,7 @@
       </w:pPr>
     </w:lvl>
   </w:abstractNum>
-  <w:num w:numId="1">
+  <w:num w:numId="1" w16cid:durableId="1719622001">
     <w:abstractNumId w:val="0"/>
   </w:num>
 </w:numbering>
